--- a/ArefinJSPSERVELETJSTL/jsp-exam-questions/mcq/JSP/Chapter-3(EL).docx
+++ b/ArefinJSPSERVELETJSTL/jsp-exam-questions/mcq/JSP/Chapter-3(EL).docx
@@ -23,307 +23,308 @@
         <w:t xml:space="preserve"> following are good reasons for</w:t>
       </w:r>
     </w:p>
-    <w:p/>
-    <w:p>
-      <w:pPr>
-        <w:rPr>
-          <w:color w:val="FF0000"/>
-        </w:rPr>
-      </w:pPr>
-      <w:r>
-        <w:rPr>
-          <w:color w:val="FF0000"/>
-        </w:rPr>
-        <w:t>a) JavaScript is something that most page authors are already familiar with</w:t>
-      </w:r>
-    </w:p>
-    <w:p>
-      <w:r>
-        <w:t xml:space="preserve">b) </w:t>
-      </w:r>
-      <w:proofErr w:type="gramStart"/>
-      <w:r>
-        <w:t>by</w:t>
-      </w:r>
-      <w:proofErr w:type="gramEnd"/>
-      <w:r>
-        <w:t xml:space="preserve"> the use of </w:t>
-      </w:r>
-      <w:proofErr w:type="spellStart"/>
-      <w:r>
-        <w:t>scriptlets</w:t>
-      </w:r>
-      <w:proofErr w:type="spellEnd"/>
-      <w:r>
-        <w:t xml:space="preserve"> is that of maintainability</w:t>
-      </w:r>
-    </w:p>
-    <w:p>
-      <w:pPr>
-        <w:rPr>
-          <w:color w:val="FF0000"/>
-        </w:rPr>
-      </w:pPr>
-      <w:r>
-        <w:rPr>
-          <w:color w:val="FF0000"/>
-        </w:rPr>
-        <w:t>c) The EL is inspired by ECMAScript, which is the standardized version of JavaScript</w:t>
-      </w:r>
-    </w:p>
-    <w:p/>
-    <w:p>
-      <w:r>
-        <w:t>2. [CHAPTER-3-2] No matter where the EL is used, it’s always invoked in a consistent manner</w:t>
-      </w:r>
-    </w:p>
-    <w:p/>
-    <w:p>
-      <w:pPr>
-        <w:rPr>
-          <w:color w:val="FF0000"/>
-        </w:rPr>
-      </w:pPr>
-      <w:r>
-        <w:rPr>
-          <w:color w:val="FF0000"/>
-        </w:rPr>
-        <w:t xml:space="preserve">a) </w:t>
-      </w:r>
-      <w:proofErr w:type="gramStart"/>
-      <w:r>
-        <w:rPr>
-          <w:color w:val="FF0000"/>
-        </w:rPr>
-        <w:t>#{}</w:t>
-      </w:r>
-      <w:proofErr w:type="gramEnd"/>
-    </w:p>
-    <w:p>
-      <w:pPr>
-        <w:rPr>
-          <w:color w:val="FF0000"/>
-        </w:rPr>
-      </w:pPr>
-      <w:r>
-        <w:rPr>
-          <w:color w:val="FF0000"/>
-        </w:rPr>
-        <w:t>b) ${}</w:t>
-      </w:r>
-    </w:p>
-    <w:p>
-      <w:r>
-        <w:t xml:space="preserve">c) </w:t>
-      </w:r>
-      <w:proofErr w:type="spellStart"/>
-      <w:proofErr w:type="gramStart"/>
-      <w:r>
-        <w:t>param</w:t>
-      </w:r>
-      <w:proofErr w:type="spellEnd"/>
-      <w:r>
-        <w:t>[</w:t>
-      </w:r>
-      <w:proofErr w:type="gramEnd"/>
-      <w:r>
-        <w:t>'</w:t>
-      </w:r>
-      <w:proofErr w:type="spellStart"/>
-      <w:r>
-        <w:t>exp</w:t>
-      </w:r>
-      <w:proofErr w:type="spellEnd"/>
-      <w:r>
-        <w:t>']</w:t>
-      </w:r>
-    </w:p>
-    <w:p/>
-    <w:p>
-      <w:r>
-        <w:t xml:space="preserve">3. [CHAPTER-3-3] </w:t>
-      </w:r>
-      <w:proofErr w:type="gramStart"/>
-      <w:r>
-        <w:t>You</w:t>
-      </w:r>
-      <w:proofErr w:type="gramEnd"/>
-      <w:r>
-        <w:t xml:space="preserve"> can use the EL in the same places as you would have used a </w:t>
-      </w:r>
-      <w:proofErr w:type="spellStart"/>
-      <w:r>
-        <w:t>scriptlet</w:t>
-      </w:r>
-      <w:proofErr w:type="spellEnd"/>
-      <w:r>
-        <w:t>, for example:</w:t>
-      </w:r>
-    </w:p>
-    <w:p/>
-    <w:p>
-      <w:pPr>
-        <w:rPr>
-          <w:color w:val="FF0000"/>
-        </w:rPr>
-      </w:pPr>
-      <w:r>
-        <w:rPr>
-          <w:color w:val="FF0000"/>
-        </w:rPr>
-        <w:t>a) Within attribute values for JSP standard and custom tags</w:t>
-      </w:r>
-    </w:p>
-    <w:p>
-      <w:pPr>
-        <w:rPr>
-          <w:color w:val="FF0000"/>
-        </w:rPr>
-      </w:pPr>
-      <w:r>
-        <w:rPr>
-          <w:color w:val="FF0000"/>
-        </w:rPr>
-        <w:t>b) Within template text (that is, in the body of the page)</w:t>
-      </w:r>
-    </w:p>
-    <w:p>
-      <w:r>
-        <w:t xml:space="preserve">c) </w:t>
-      </w:r>
-      <w:proofErr w:type="gramStart"/>
-      <w:r>
-        <w:t>properties</w:t>
-      </w:r>
-      <w:proofErr w:type="gramEnd"/>
-      <w:r>
-        <w:t xml:space="preserve"> of bean class</w:t>
-      </w:r>
-    </w:p>
-    <w:p/>
-    <w:p>
-      <w:r>
-        <w:t>4. [CHAPTER-3-4] When El fail to produce any value as</w:t>
-      </w:r>
-    </w:p>
-    <w:p>
-      <w:r>
-        <w:t xml:space="preserve"> </w:t>
-      </w:r>
-    </w:p>
-    <w:p>
-      <w:r>
-        <w:t xml:space="preserve">a) </w:t>
-      </w:r>
-      <w:proofErr w:type="gramStart"/>
-      <w:r>
-        <w:t>throw</w:t>
-      </w:r>
-      <w:proofErr w:type="gramEnd"/>
-      <w:r>
-        <w:t xml:space="preserve"> exception</w:t>
-      </w:r>
-    </w:p>
-    <w:p>
-      <w:r>
-        <w:t xml:space="preserve">b) </w:t>
-      </w:r>
-      <w:proofErr w:type="gramStart"/>
-      <w:r>
-        <w:t>show</w:t>
-      </w:r>
-      <w:proofErr w:type="gramEnd"/>
-      <w:r>
-        <w:t xml:space="preserve"> error</w:t>
-      </w:r>
-    </w:p>
-    <w:p>
-      <w:pPr>
-        <w:rPr>
-          <w:color w:val="FF0000"/>
-        </w:rPr>
-      </w:pPr>
-      <w:r>
-        <w:rPr>
-          <w:color w:val="FF0000"/>
-        </w:rPr>
-        <w:t>c) Default value</w:t>
-      </w:r>
-    </w:p>
-    <w:p/>
-    <w:p/>
-    <w:p/>
-    <w:p/>
     <w:p>
       <w:bookmarkStart w:id="0" w:name="_GoBack"/>
       <w:bookmarkEnd w:id="0"/>
-      <w:r>
+    </w:p>
+    <w:p>
+      <w:pPr>
+        <w:rPr>
+          <w:color w:val="FF0000"/>
+        </w:rPr>
+      </w:pPr>
+      <w:r>
+        <w:rPr>
+          <w:color w:val="FF0000"/>
+        </w:rPr>
+        <w:t>a) JavaScript is something that most page authors are already familiar with</w:t>
+      </w:r>
+    </w:p>
+    <w:p>
+      <w:r>
+        <w:t xml:space="preserve">b) </w:t>
+      </w:r>
+      <w:proofErr w:type="gramStart"/>
+      <w:r>
+        <w:t>by</w:t>
+      </w:r>
+      <w:proofErr w:type="gramEnd"/>
+      <w:r>
+        <w:t xml:space="preserve"> the use of </w:t>
+      </w:r>
+      <w:proofErr w:type="spellStart"/>
+      <w:r>
+        <w:t>scriptlets</w:t>
+      </w:r>
+      <w:proofErr w:type="spellEnd"/>
+      <w:r>
+        <w:t xml:space="preserve"> is that of maintainability</w:t>
+      </w:r>
+    </w:p>
+    <w:p>
+      <w:pPr>
+        <w:rPr>
+          <w:color w:val="FF0000"/>
+        </w:rPr>
+      </w:pPr>
+      <w:r>
+        <w:rPr>
+          <w:color w:val="FF0000"/>
+        </w:rPr>
+        <w:t>c) The EL is inspired by ECMAScript, which is the standardized version of JavaScript</w:t>
+      </w:r>
+    </w:p>
+    <w:p/>
+    <w:p>
+      <w:r>
+        <w:t>2. [CHAPTER-3-2] No matter where the EL is used, it’s always invoked in a consistent manner</w:t>
+      </w:r>
+    </w:p>
+    <w:p/>
+    <w:p>
+      <w:pPr>
+        <w:rPr>
+          <w:color w:val="FF0000"/>
+        </w:rPr>
+      </w:pPr>
+      <w:r>
+        <w:rPr>
+          <w:color w:val="FF0000"/>
+        </w:rPr>
+        <w:t xml:space="preserve">a) </w:t>
+      </w:r>
+      <w:proofErr w:type="gramStart"/>
+      <w:r>
+        <w:rPr>
+          <w:color w:val="FF0000"/>
+        </w:rPr>
+        <w:t>#{}</w:t>
+      </w:r>
+      <w:proofErr w:type="gramEnd"/>
+    </w:p>
+    <w:p>
+      <w:pPr>
+        <w:rPr>
+          <w:color w:val="FF0000"/>
+        </w:rPr>
+      </w:pPr>
+      <w:r>
+        <w:rPr>
+          <w:color w:val="FF0000"/>
+        </w:rPr>
+        <w:t>b) ${}</w:t>
+      </w:r>
+    </w:p>
+    <w:p>
+      <w:r>
+        <w:t xml:space="preserve">c) </w:t>
+      </w:r>
+      <w:proofErr w:type="spellStart"/>
+      <w:proofErr w:type="gramStart"/>
+      <w:r>
+        <w:t>param</w:t>
+      </w:r>
+      <w:proofErr w:type="spellEnd"/>
+      <w:r>
+        <w:t>[</w:t>
+      </w:r>
+      <w:proofErr w:type="gramEnd"/>
+      <w:r>
+        <w:t>'</w:t>
+      </w:r>
+      <w:proofErr w:type="spellStart"/>
+      <w:r>
+        <w:t>exp</w:t>
+      </w:r>
+      <w:proofErr w:type="spellEnd"/>
+      <w:r>
+        <w:t>']</w:t>
+      </w:r>
+    </w:p>
+    <w:p/>
+    <w:p>
+      <w:r>
+        <w:t xml:space="preserve">3. [CHAPTER-3-3] </w:t>
+      </w:r>
+      <w:proofErr w:type="gramStart"/>
+      <w:r>
+        <w:t>You</w:t>
+      </w:r>
+      <w:proofErr w:type="gramEnd"/>
+      <w:r>
+        <w:t xml:space="preserve"> can use the EL in the same places as you would have used a </w:t>
+      </w:r>
+      <w:proofErr w:type="spellStart"/>
+      <w:r>
+        <w:t>scriptlet</w:t>
+      </w:r>
+      <w:proofErr w:type="spellEnd"/>
+      <w:r>
+        <w:t>, for example:</w:t>
+      </w:r>
+    </w:p>
+    <w:p/>
+    <w:p>
+      <w:pPr>
+        <w:rPr>
+          <w:color w:val="FF0000"/>
+        </w:rPr>
+      </w:pPr>
+      <w:r>
+        <w:rPr>
+          <w:color w:val="FF0000"/>
+        </w:rPr>
+        <w:t>a) Within attribute values for JSP standard and custom tags</w:t>
+      </w:r>
+    </w:p>
+    <w:p>
+      <w:pPr>
+        <w:rPr>
+          <w:color w:val="FF0000"/>
+        </w:rPr>
+      </w:pPr>
+      <w:r>
+        <w:rPr>
+          <w:color w:val="FF0000"/>
+        </w:rPr>
+        <w:t>b) Within template text (that is, in the body of the page)</w:t>
+      </w:r>
+    </w:p>
+    <w:p>
+      <w:r>
+        <w:t xml:space="preserve">c) </w:t>
+      </w:r>
+      <w:proofErr w:type="gramStart"/>
+      <w:r>
+        <w:t>properties</w:t>
+      </w:r>
+      <w:proofErr w:type="gramEnd"/>
+      <w:r>
+        <w:t xml:space="preserve"> of bean class</w:t>
+      </w:r>
+    </w:p>
+    <w:p/>
+    <w:p>
+      <w:r>
+        <w:t>4. [CHAPTER-3-4] When El fail to produce any value as</w:t>
+      </w:r>
+    </w:p>
+    <w:p>
+      <w:r>
+        <w:t xml:space="preserve"> </w:t>
+      </w:r>
+    </w:p>
+    <w:p>
+      <w:r>
+        <w:t xml:space="preserve">a) </w:t>
+      </w:r>
+      <w:proofErr w:type="gramStart"/>
+      <w:r>
+        <w:t>throw</w:t>
+      </w:r>
+      <w:proofErr w:type="gramEnd"/>
+      <w:r>
+        <w:t xml:space="preserve"> exception</w:t>
+      </w:r>
+    </w:p>
+    <w:p>
+      <w:r>
+        <w:t xml:space="preserve">b) </w:t>
+      </w:r>
+      <w:proofErr w:type="gramStart"/>
+      <w:r>
+        <w:t>show</w:t>
+      </w:r>
+      <w:proofErr w:type="gramEnd"/>
+      <w:r>
+        <w:t xml:space="preserve"> error</w:t>
+      </w:r>
+    </w:p>
+    <w:p>
+      <w:pPr>
+        <w:rPr>
+          <w:color w:val="FF0000"/>
+        </w:rPr>
+      </w:pPr>
+      <w:r>
+        <w:rPr>
+          <w:color w:val="FF0000"/>
+        </w:rPr>
+        <w:t>c) Default value</w:t>
+      </w:r>
+    </w:p>
+    <w:p/>
+    <w:p/>
+    <w:p/>
+    <w:p/>
+    <w:p>
+      <w:r>
+        <w:t xml:space="preserve">5. [CHAPTER-3-5] the JSP EL has many words that are </w:t>
+      </w:r>
+      <w:proofErr w:type="spellStart"/>
+      <w:r>
+        <w:t>reserved.following</w:t>
+      </w:r>
+      <w:proofErr w:type="spellEnd"/>
+    </w:p>
+    <w:p>
+      <w:r>
+        <w:t xml:space="preserve"> </w:t>
+      </w:r>
+    </w:p>
+    <w:p>
+      <w:pPr>
+        <w:rPr>
+          <w:color w:val="FF0000"/>
+        </w:rPr>
+      </w:pPr>
+      <w:r>
+        <w:rPr>
+          <w:color w:val="FF0000"/>
+        </w:rPr>
+        <w:t xml:space="preserve">a) </w:t>
+      </w:r>
+      <w:proofErr w:type="gramStart"/>
+      <w:r>
+        <w:rPr>
+          <w:color w:val="FF0000"/>
+        </w:rPr>
+        <w:t>ne</w:t>
+      </w:r>
+      <w:proofErr w:type="gramEnd"/>
+    </w:p>
+    <w:p>
+      <w:pPr>
+        <w:rPr>
+          <w:color w:val="FF0000"/>
+        </w:rPr>
+      </w:pPr>
+      <w:r>
+        <w:rPr>
+          <w:color w:val="FF0000"/>
+        </w:rPr>
+        <w:t xml:space="preserve">b) </w:t>
+      </w:r>
+      <w:proofErr w:type="gramStart"/>
+      <w:r>
+        <w:rPr>
+          <w:color w:val="FF0000"/>
+        </w:rPr>
+        <w:t>or</w:t>
+      </w:r>
+      <w:proofErr w:type="gramEnd"/>
+    </w:p>
+    <w:p>
+      <w:pPr>
+        <w:rPr>
+          <w:color w:val="FF0000"/>
+        </w:rPr>
+      </w:pPr>
+      <w:r>
+        <w:rPr>
+          <w:color w:val="FF0000"/>
+        </w:rPr>
         <w:lastRenderedPageBreak/>
-        <w:t xml:space="preserve">5. [CHAPTER-3-5] the JSP EL has many words that are </w:t>
-      </w:r>
-      <w:proofErr w:type="spellStart"/>
-      <w:r>
-        <w:t>reserved.following</w:t>
-      </w:r>
-      <w:proofErr w:type="spellEnd"/>
-    </w:p>
-    <w:p>
-      <w:r>
-        <w:t xml:space="preserve"> </w:t>
-      </w:r>
-    </w:p>
-    <w:p>
-      <w:pPr>
-        <w:rPr>
-          <w:color w:val="FF0000"/>
-        </w:rPr>
-      </w:pPr>
-      <w:r>
-        <w:rPr>
-          <w:color w:val="FF0000"/>
-        </w:rPr>
-        <w:t xml:space="preserve">a) </w:t>
-      </w:r>
-      <w:proofErr w:type="gramStart"/>
-      <w:r>
-        <w:rPr>
-          <w:color w:val="FF0000"/>
-        </w:rPr>
-        <w:t>ne</w:t>
-      </w:r>
-      <w:proofErr w:type="gramEnd"/>
-    </w:p>
-    <w:p>
-      <w:pPr>
-        <w:rPr>
-          <w:color w:val="FF0000"/>
-        </w:rPr>
-      </w:pPr>
-      <w:r>
-        <w:rPr>
-          <w:color w:val="FF0000"/>
-        </w:rPr>
-        <w:t xml:space="preserve">b) </w:t>
-      </w:r>
-      <w:proofErr w:type="gramStart"/>
-      <w:r>
-        <w:rPr>
-          <w:color w:val="FF0000"/>
-        </w:rPr>
-        <w:t>or</w:t>
-      </w:r>
-      <w:proofErr w:type="gramEnd"/>
-    </w:p>
-    <w:p>
-      <w:pPr>
-        <w:rPr>
-          <w:color w:val="FF0000"/>
-        </w:rPr>
-      </w:pPr>
-      <w:r>
-        <w:rPr>
-          <w:color w:val="FF0000"/>
-        </w:rPr>
         <w:t xml:space="preserve">c) </w:t>
       </w:r>
       <w:proofErr w:type="gramStart"/>
@@ -633,7 +634,7 @@
     <w:sectPr>
       <w:pgSz w:w="12240" w:h="15840"/>
       <w:pgMar w:top="720" w:right="720" w:bottom="720" w:left="720" w:header="720" w:footer="720" w:gutter="0"/>
-      <w:cols w:num="2" w:space="720"/>
+      <w:cols w:space="720"/>
       <w:docGrid w:linePitch="360"/>
     </w:sectPr>
   </w:body>

--- a/ArefinJSPSERVELETJSTL/jsp-exam-questions/mcq/JSP/Chapter-3(EL).docx
+++ b/ArefinJSPSERVELETJSTL/jsp-exam-questions/mcq/JSP/Chapter-3(EL).docx
@@ -12,581 +12,713 @@
       </w:r>
       <w:proofErr w:type="gramEnd"/>
       <w:r>
-        <w:t xml:space="preserve"> language is far simpler to understand than Java and looks very similar to </w:t>
+        <w:t xml:space="preserve"> language is far simpler to understand than Java and looks very similar to JavaScript.</w:t>
+      </w:r>
+      <w:r>
+        <w:t xml:space="preserve"> </w:t>
+      </w:r>
+      <w:r>
+        <w:t>The following are good reasons for</w:t>
+      </w:r>
+    </w:p>
+    <w:p/>
+    <w:p>
+      <w:pPr>
+        <w:rPr>
+          <w:color w:val="FF0000"/>
+        </w:rPr>
+      </w:pPr>
+      <w:r>
+        <w:rPr>
+          <w:color w:val="FF0000"/>
+        </w:rPr>
+        <w:t>a) JavaScript is something that most page authors are already familiar with</w:t>
+      </w:r>
+    </w:p>
+    <w:p>
+      <w:r>
+        <w:t xml:space="preserve">b) </w:t>
+      </w:r>
+      <w:proofErr w:type="gramStart"/>
+      <w:r>
+        <w:t>by</w:t>
+      </w:r>
+      <w:proofErr w:type="gramEnd"/>
+      <w:r>
+        <w:t xml:space="preserve"> the use of </w:t>
       </w:r>
       <w:proofErr w:type="spellStart"/>
       <w:r>
-        <w:t>JavaScript.The</w:t>
+        <w:t>scriptlets</w:t>
       </w:r>
       <w:proofErr w:type="spellEnd"/>
       <w:r>
-        <w:t xml:space="preserve"> following are good reasons for</w:t>
-      </w:r>
-    </w:p>
-    <w:p>
+        <w:t xml:space="preserve"> is that of maintainability</w:t>
+      </w:r>
+    </w:p>
+    <w:p>
+      <w:pPr>
+        <w:rPr>
+          <w:color w:val="FF0000"/>
+        </w:rPr>
+      </w:pPr>
+      <w:r>
+        <w:rPr>
+          <w:color w:val="FF0000"/>
+        </w:rPr>
+        <w:t>c) The EL is inspired by ECMAScript, which is the standardized version of JavaScript</w:t>
+      </w:r>
+    </w:p>
+    <w:p/>
+    <w:p>
+      <w:r>
+        <w:t>2. [CHAPTER-3-2] No matter where the EL is used, it’s always invoked in a consistent manner</w:t>
+      </w:r>
+    </w:p>
+    <w:p/>
+    <w:p>
+      <w:pPr>
+        <w:rPr>
+          <w:color w:val="FF0000"/>
+        </w:rPr>
+      </w:pPr>
+      <w:r>
+        <w:rPr>
+          <w:color w:val="FF0000"/>
+        </w:rPr>
+        <w:t xml:space="preserve">a) </w:t>
+      </w:r>
+      <w:proofErr w:type="gramStart"/>
+      <w:r>
+        <w:rPr>
+          <w:color w:val="FF0000"/>
+        </w:rPr>
+        <w:t>#{}</w:t>
+      </w:r>
+      <w:proofErr w:type="gramEnd"/>
+    </w:p>
+    <w:p>
+      <w:pPr>
+        <w:rPr>
+          <w:color w:val="FF0000"/>
+        </w:rPr>
+      </w:pPr>
+      <w:r>
+        <w:rPr>
+          <w:color w:val="FF0000"/>
+        </w:rPr>
+        <w:t>b) ${}</w:t>
+      </w:r>
+    </w:p>
+    <w:p>
+      <w:r>
+        <w:t xml:space="preserve">c) </w:t>
+      </w:r>
+      <w:proofErr w:type="gramStart"/>
+      <w:r>
+        <w:t>param[</w:t>
+      </w:r>
+      <w:proofErr w:type="gramEnd"/>
+      <w:r>
+        <w:t>'</w:t>
+      </w:r>
+      <w:proofErr w:type="spellStart"/>
+      <w:r>
+        <w:t>exp</w:t>
+      </w:r>
+      <w:proofErr w:type="spellEnd"/>
+      <w:r>
+        <w:t>']</w:t>
+      </w:r>
+    </w:p>
+    <w:p/>
+    <w:p>
+      <w:r>
+        <w:t xml:space="preserve">3. [CHAPTER-3-3] </w:t>
+      </w:r>
+      <w:proofErr w:type="gramStart"/>
+      <w:r>
+        <w:t>You</w:t>
+      </w:r>
+      <w:proofErr w:type="gramEnd"/>
+      <w:r>
+        <w:t xml:space="preserve"> can use the EL in the same places as you would have used a scriptlet, for example:</w:t>
+      </w:r>
+    </w:p>
+    <w:p/>
+    <w:p>
+      <w:pPr>
+        <w:rPr>
+          <w:color w:val="FF0000"/>
+        </w:rPr>
+      </w:pPr>
+      <w:r>
+        <w:rPr>
+          <w:color w:val="FF0000"/>
+        </w:rPr>
+        <w:t>a) Within attribute values for JSP standard and custom tags</w:t>
+      </w:r>
+    </w:p>
+    <w:p>
+      <w:pPr>
+        <w:rPr>
+          <w:color w:val="FF0000"/>
+        </w:rPr>
+      </w:pPr>
+      <w:r>
+        <w:rPr>
+          <w:color w:val="FF0000"/>
+        </w:rPr>
+        <w:t>b) Within template text (that is, in the body of the page)</w:t>
+      </w:r>
+    </w:p>
+    <w:p>
+      <w:r>
+        <w:t xml:space="preserve">c) </w:t>
+      </w:r>
+      <w:proofErr w:type="gramStart"/>
+      <w:r>
+        <w:t>properties</w:t>
+      </w:r>
+      <w:proofErr w:type="gramEnd"/>
+      <w:r>
+        <w:t xml:space="preserve"> of bean class</w:t>
+      </w:r>
+    </w:p>
+    <w:p/>
+    <w:p>
+      <w:r>
+        <w:t>4. [CHAPTER-3-4] When El fail to produce any value as</w:t>
+      </w:r>
+    </w:p>
+    <w:p>
+      <w:r>
+        <w:t xml:space="preserve"> </w:t>
+      </w:r>
+    </w:p>
+    <w:p>
+      <w:r>
+        <w:t xml:space="preserve">a) </w:t>
+      </w:r>
+      <w:proofErr w:type="gramStart"/>
+      <w:r>
+        <w:t>throw</w:t>
+      </w:r>
+      <w:proofErr w:type="gramEnd"/>
+      <w:r>
+        <w:t xml:space="preserve"> exception</w:t>
+      </w:r>
+    </w:p>
+    <w:p>
+      <w:r>
+        <w:t xml:space="preserve">b) </w:t>
+      </w:r>
+      <w:proofErr w:type="gramStart"/>
+      <w:r>
+        <w:t>show</w:t>
+      </w:r>
+      <w:proofErr w:type="gramEnd"/>
+      <w:r>
+        <w:t xml:space="preserve"> error</w:t>
+      </w:r>
+    </w:p>
+    <w:p>
+      <w:pPr>
+        <w:rPr>
+          <w:color w:val="FF0000"/>
+        </w:rPr>
+      </w:pPr>
+      <w:r>
+        <w:rPr>
+          <w:color w:val="FF0000"/>
+        </w:rPr>
+        <w:t>c) Default value</w:t>
+      </w:r>
+    </w:p>
+    <w:p/>
+    <w:p/>
+    <w:p/>
+    <w:p/>
+    <w:p>
+      <w:r>
+        <w:t>5. [CHAPTER-3-5] the JSP EL has many words that are reserved.</w:t>
+      </w:r>
+      <w:r>
+        <w:t xml:space="preserve"> F</w:t>
+      </w:r>
+      <w:r>
+        <w:t>ollowing</w:t>
+      </w:r>
+    </w:p>
+    <w:p>
+      <w:r>
+        <w:t xml:space="preserve"> </w:t>
+      </w:r>
+    </w:p>
+    <w:p>
+      <w:pPr>
+        <w:rPr>
+          <w:color w:val="FF0000"/>
+        </w:rPr>
+      </w:pPr>
+      <w:r>
+        <w:rPr>
+          <w:color w:val="FF0000"/>
+        </w:rPr>
+        <w:t xml:space="preserve">a) </w:t>
+      </w:r>
+      <w:proofErr w:type="gramStart"/>
+      <w:r>
+        <w:rPr>
+          <w:color w:val="FF0000"/>
+        </w:rPr>
+        <w:t>ne</w:t>
+      </w:r>
+      <w:proofErr w:type="gramEnd"/>
+    </w:p>
+    <w:p>
+      <w:pPr>
+        <w:rPr>
+          <w:color w:val="FF0000"/>
+        </w:rPr>
+      </w:pPr>
+      <w:r>
+        <w:rPr>
+          <w:color w:val="FF0000"/>
+        </w:rPr>
+        <w:t xml:space="preserve">b) </w:t>
+      </w:r>
+      <w:proofErr w:type="gramStart"/>
+      <w:r>
+        <w:rPr>
+          <w:color w:val="FF0000"/>
+        </w:rPr>
+        <w:t>or</w:t>
+      </w:r>
+      <w:proofErr w:type="gramEnd"/>
+    </w:p>
+    <w:p>
+      <w:pPr>
+        <w:rPr>
+          <w:color w:val="FF0000"/>
+        </w:rPr>
+      </w:pPr>
+      <w:r>
+        <w:rPr>
+          <w:color w:val="FF0000"/>
+        </w:rPr>
+        <w:lastRenderedPageBreak/>
+        <w:t xml:space="preserve">c) </w:t>
+      </w:r>
+      <w:proofErr w:type="gramStart"/>
+      <w:r>
+        <w:rPr>
+          <w:color w:val="FF0000"/>
+        </w:rPr>
+        <w:t>empty</w:t>
+      </w:r>
+      <w:proofErr w:type="gramEnd"/>
+    </w:p>
+    <w:p/>
+    <w:p>
+      <w:r>
+        <w:t xml:space="preserve">6. [CHAPTER-3-6] </w:t>
+      </w:r>
+      <w:proofErr w:type="gramStart"/>
+      <w:r>
+        <w:t>How</w:t>
+      </w:r>
+      <w:proofErr w:type="gramEnd"/>
+      <w:r>
+        <w:t xml:space="preserve"> do you disable el for folder which contain some web pages</w:t>
+      </w:r>
+    </w:p>
+    <w:p/>
+    <w:p>
+      <w:r>
+        <w:t xml:space="preserve">a) </w:t>
+      </w:r>
+      <w:r>
+        <w:t>&lt;</w:t>
+      </w:r>
+      <w:r>
+        <w:t>url-pattern</w:t>
+      </w:r>
+      <w:r>
+        <w:t>&gt;</w:t>
+      </w:r>
+      <w:r>
+        <w:t>*.jsp</w:t>
+      </w:r>
+      <w:r>
+        <w:t>&lt;</w:t>
+      </w:r>
+      <w:r>
+        <w:t>/url-pattern</w:t>
+      </w:r>
+      <w:r>
+        <w:t>&gt;&lt;</w:t>
+      </w:r>
+      <w:r>
+        <w:t>scripting-invalid</w:t>
+      </w:r>
+      <w:r>
+        <w:t>&gt;</w:t>
+      </w:r>
+      <w:r>
+        <w:t>false</w:t>
+      </w:r>
+      <w:r>
+        <w:t>&lt;</w:t>
+      </w:r>
+      <w:r>
+        <w:t>/scripting-invalid</w:t>
+      </w:r>
+      <w:r>
+        <w:t>&gt;</w:t>
+      </w:r>
+    </w:p>
+    <w:p>
+      <w:r>
+        <w:t xml:space="preserve">b) </w:t>
+      </w:r>
+      <w:r>
+        <w:t>&lt;</w:t>
+      </w:r>
+      <w:r>
+        <w:t>url-pattern</w:t>
+      </w:r>
+      <w:r>
+        <w:t>&gt;</w:t>
+      </w:r>
+      <w:r>
+        <w:t>*</w:t>
+      </w:r>
+      <w:r>
+        <w:t>&lt;</w:t>
+      </w:r>
+      <w:r>
+        <w:t>/url-pattern</w:t>
+      </w:r>
+      <w:r>
+        <w:t>&gt;&lt;</w:t>
+      </w:r>
+      <w:r>
+        <w:t>scripting-invalid</w:t>
+      </w:r>
+      <w:r>
+        <w:t>&gt;</w:t>
+      </w:r>
+      <w:r>
+        <w:t>false</w:t>
+      </w:r>
+      <w:r>
+        <w:t>&lt;</w:t>
+      </w:r>
+      <w:r>
+        <w:t>/scripting-invalid</w:t>
+      </w:r>
+      <w:r>
+        <w:t>&gt;</w:t>
+      </w:r>
+    </w:p>
+    <w:p>
+      <w:pPr>
+        <w:rPr>
+          <w:color w:val="FF0000"/>
+        </w:rPr>
+      </w:pPr>
+      <w:r>
+        <w:rPr>
+          <w:color w:val="FF0000"/>
+        </w:rPr>
+        <w:t xml:space="preserve">c) </w:t>
+      </w:r>
+      <w:r>
+        <w:rPr>
+          <w:color w:val="FF0000"/>
+        </w:rPr>
+        <w:t>&lt;</w:t>
+      </w:r>
+      <w:r>
+        <w:rPr>
+          <w:color w:val="FF0000"/>
+        </w:rPr>
+        <w:t>url-pattern</w:t>
+      </w:r>
+      <w:r>
+        <w:rPr>
+          <w:color w:val="FF0000"/>
+        </w:rPr>
+        <w:t>&gt;</w:t>
+      </w:r>
+      <w:r>
+        <w:rPr>
+          <w:color w:val="FF0000"/>
+        </w:rPr>
+        <w:t>/noscriptlets/</w:t>
+      </w:r>
+      <w:r>
+        <w:rPr>
+          <w:color w:val="FF0000"/>
+        </w:rPr>
+        <w:t>&lt;</w:t>
+      </w:r>
+      <w:r>
+        <w:rPr>
+          <w:color w:val="FF0000"/>
+        </w:rPr>
+        <w:t>/url-pattern</w:t>
+      </w:r>
+      <w:r>
+        <w:rPr>
+          <w:color w:val="FF0000"/>
+        </w:rPr>
+        <w:t>&gt;&lt;</w:t>
+      </w:r>
+      <w:r>
+        <w:rPr>
+          <w:color w:val="FF0000"/>
+        </w:rPr>
+        <w:t>scripting-invalid</w:t>
+      </w:r>
+      <w:r>
+        <w:rPr>
+          <w:color w:val="FF0000"/>
+        </w:rPr>
+        <w:t>&gt;</w:t>
+      </w:r>
+      <w:r>
+        <w:rPr>
+          <w:color w:val="FF0000"/>
+        </w:rPr>
+        <w:t>true</w:t>
+      </w:r>
+      <w:r>
+        <w:rPr>
+          <w:color w:val="FF0000"/>
+        </w:rPr>
+        <w:t>&lt;</w:t>
+      </w:r>
+      <w:r>
+        <w:rPr>
+          <w:color w:val="FF0000"/>
+        </w:rPr>
+        <w:t>/scripting-invalid</w:t>
+      </w:r>
+      <w:r>
+        <w:rPr>
+          <w:color w:val="FF0000"/>
+        </w:rPr>
+        <w:t>&gt;</w:t>
+      </w:r>
+    </w:p>
+    <w:p>
+      <w:r>
+        <w:t xml:space="preserve"> </w:t>
+      </w:r>
+      <w:r>
+        <w:tab/>
+      </w:r>
+    </w:p>
+    <w:p>
+      <w:r>
+        <w:t xml:space="preserve">7. [CHAPTER-3-7] </w:t>
+      </w:r>
+      <w:proofErr w:type="gramStart"/>
+      <w:r>
+        <w:t>You</w:t>
+      </w:r>
+      <w:proofErr w:type="gramEnd"/>
+      <w:r>
+        <w:t xml:space="preserve"> can disable EL evaluation in two ways</w:t>
+      </w:r>
+    </w:p>
+    <w:p/>
+    <w:p>
+      <w:pPr>
+        <w:rPr>
+          <w:color w:val="FF0000"/>
+        </w:rPr>
+      </w:pPr>
+      <w:r>
+        <w:rPr>
+          <w:color w:val="FF0000"/>
+        </w:rPr>
+        <w:t>a) Individually on each page by using the page directive</w:t>
+      </w:r>
+    </w:p>
+    <w:p>
+      <w:r>
+        <w:t>b) Within the context.xml file by using a JSP configuration element</w:t>
+      </w:r>
+    </w:p>
+    <w:p>
+      <w:pPr>
+        <w:rPr>
+          <w:color w:val="FF0000"/>
+        </w:rPr>
+      </w:pPr>
+      <w:r>
+        <w:rPr>
+          <w:color w:val="FF0000"/>
+        </w:rPr>
+        <w:t>c) Within the web.xml file by using a JSP configuration element</w:t>
+      </w:r>
+    </w:p>
+    <w:p>
+      <w:r>
+        <w:tab/>
+      </w:r>
+    </w:p>
+    <w:p>
+      <w:r>
+        <w:t xml:space="preserve">8. [CHAPTER-3-8] </w:t>
+      </w:r>
+      <w:proofErr w:type="gramStart"/>
+      <w:r>
+        <w:t>The</w:t>
+      </w:r>
+      <w:proofErr w:type="gramEnd"/>
+      <w:r>
+        <w:t xml:space="preserve"> logical operators are as follows</w:t>
+      </w:r>
+    </w:p>
+    <w:p/>
+    <w:p>
+      <w:pPr>
+        <w:rPr>
+          <w:color w:val="FF0000"/>
+        </w:rPr>
+      </w:pPr>
+      <w:r>
+        <w:rPr>
+          <w:color w:val="FF0000"/>
+        </w:rPr>
+        <w:t xml:space="preserve">a) </w:t>
+      </w:r>
+      <w:proofErr w:type="gramStart"/>
+      <w:r>
+        <w:rPr>
+          <w:color w:val="FF0000"/>
+        </w:rPr>
+        <w:t>or</w:t>
+      </w:r>
+      <w:proofErr w:type="gramEnd"/>
+    </w:p>
+    <w:p>
+      <w:pPr>
+        <w:rPr>
+          <w:color w:val="FF0000"/>
+        </w:rPr>
+      </w:pPr>
+      <w:r>
+        <w:rPr>
+          <w:color w:val="FF0000"/>
+        </w:rPr>
+        <w:t xml:space="preserve">b) </w:t>
+      </w:r>
+      <w:proofErr w:type="gramStart"/>
+      <w:r>
+        <w:rPr>
+          <w:color w:val="FF0000"/>
+        </w:rPr>
+        <w:t>not</w:t>
+      </w:r>
+      <w:proofErr w:type="gramEnd"/>
+    </w:p>
+    <w:p>
+      <w:r>
+        <w:t>c) =</w:t>
+      </w:r>
+    </w:p>
+    <w:p/>
+    <w:p>
+      <w:r>
+        <w:br w:type="page"/>
+      </w:r>
+    </w:p>
+    <w:p>
+      <w:r>
+        <w:lastRenderedPageBreak/>
+        <w:t>9. [CHAPTER-3-9] An EL function is mapped to a static method of a Java class.</w:t>
+      </w:r>
+      <w:r>
+        <w:t xml:space="preserve"> </w:t>
+      </w:r>
+      <w:r>
+        <w:t>This mapping is specified within a tag library descriptor (TLD).which is true of the following</w:t>
+      </w:r>
+    </w:p>
+    <w:p/>
+    <w:p>
+      <w:pPr>
+        <w:rPr>
+          <w:color w:val="FF0000"/>
+        </w:rPr>
+      </w:pPr>
+      <w:r>
+        <w:rPr>
+          <w:color w:val="FF0000"/>
+        </w:rPr>
+        <w:t>a) Class must be public</w:t>
+      </w:r>
+    </w:p>
+    <w:p>
+      <w:r>
+        <w:t xml:space="preserve">b) </w:t>
+      </w:r>
+      <w:proofErr w:type="gramStart"/>
+      <w:r>
+        <w:t>method</w:t>
+      </w:r>
+      <w:proofErr w:type="gramEnd"/>
+      <w:r>
+        <w:t xml:space="preserve"> must be </w:t>
+      </w:r>
+      <w:proofErr w:type="spellStart"/>
+      <w:r>
+        <w:t>nonstatic</w:t>
+      </w:r>
+      <w:proofErr w:type="spellEnd"/>
+    </w:p>
+    <w:p>
+      <w:pPr>
+        <w:rPr>
+          <w:color w:val="FF0000"/>
+        </w:rPr>
+      </w:pPr>
+      <w:r>
+        <w:rPr>
+          <w:color w:val="FF0000"/>
+        </w:rPr>
+        <w:t xml:space="preserve">c) </w:t>
+      </w:r>
+      <w:proofErr w:type="gramStart"/>
+      <w:r>
+        <w:rPr>
+          <w:color w:val="FF0000"/>
+        </w:rPr>
+        <w:t>el</w:t>
+      </w:r>
+      <w:proofErr w:type="gramEnd"/>
+      <w:r>
+        <w:rPr>
+          <w:color w:val="FF0000"/>
+        </w:rPr>
+        <w:t xml:space="preserve"> function take any args </w:t>
+      </w:r>
+    </w:p>
+    <w:p/>
+    <w:p>
+      <w:r>
+        <w:t xml:space="preserve">10. [CHAPTER-3-10] the JSP 2.0 specification introduced an expression language (EL) that can do pretty much everything that </w:t>
+      </w:r>
+      <w:r>
+        <w:t>Scriptlets</w:t>
+      </w:r>
       <w:bookmarkStart w:id="0" w:name="_GoBack"/>
       <w:bookmarkEnd w:id="0"/>
-    </w:p>
-    <w:p>
-      <w:pPr>
-        <w:rPr>
-          <w:color w:val="FF0000"/>
-        </w:rPr>
-      </w:pPr>
-      <w:r>
-        <w:rPr>
-          <w:color w:val="FF0000"/>
-        </w:rPr>
-        <w:t>a) JavaScript is something that most page authors are already familiar with</w:t>
-      </w:r>
-    </w:p>
-    <w:p>
-      <w:r>
-        <w:t xml:space="preserve">b) </w:t>
-      </w:r>
-      <w:proofErr w:type="gramStart"/>
-      <w:r>
-        <w:t>by</w:t>
-      </w:r>
-      <w:proofErr w:type="gramEnd"/>
-      <w:r>
-        <w:t xml:space="preserve"> the use of </w:t>
-      </w:r>
-      <w:proofErr w:type="spellStart"/>
-      <w:r>
-        <w:t>scriptlets</w:t>
-      </w:r>
-      <w:proofErr w:type="spellEnd"/>
-      <w:r>
-        <w:t xml:space="preserve"> is that of maintainability</w:t>
-      </w:r>
-    </w:p>
-    <w:p>
-      <w:pPr>
-        <w:rPr>
-          <w:color w:val="FF0000"/>
-        </w:rPr>
-      </w:pPr>
-      <w:r>
-        <w:rPr>
-          <w:color w:val="FF0000"/>
-        </w:rPr>
-        <w:t>c) The EL is inspired by ECMAScript, which is the standardized version of JavaScript</w:t>
-      </w:r>
-    </w:p>
-    <w:p/>
-    <w:p>
-      <w:r>
-        <w:t>2. [CHAPTER-3-2] No matter where the EL is used, it’s always invoked in a consistent manner</w:t>
-      </w:r>
-    </w:p>
-    <w:p/>
-    <w:p>
-      <w:pPr>
-        <w:rPr>
-          <w:color w:val="FF0000"/>
-        </w:rPr>
-      </w:pPr>
-      <w:r>
-        <w:rPr>
-          <w:color w:val="FF0000"/>
-        </w:rPr>
-        <w:t xml:space="preserve">a) </w:t>
-      </w:r>
-      <w:proofErr w:type="gramStart"/>
-      <w:r>
-        <w:rPr>
-          <w:color w:val="FF0000"/>
-        </w:rPr>
-        <w:t>#{}</w:t>
-      </w:r>
-      <w:proofErr w:type="gramEnd"/>
-    </w:p>
-    <w:p>
-      <w:pPr>
-        <w:rPr>
-          <w:color w:val="FF0000"/>
-        </w:rPr>
-      </w:pPr>
-      <w:r>
-        <w:rPr>
-          <w:color w:val="FF0000"/>
-        </w:rPr>
-        <w:t>b) ${}</w:t>
-      </w:r>
-    </w:p>
-    <w:p>
-      <w:r>
-        <w:t xml:space="preserve">c) </w:t>
-      </w:r>
-      <w:proofErr w:type="spellStart"/>
-      <w:proofErr w:type="gramStart"/>
-      <w:r>
-        <w:t>param</w:t>
-      </w:r>
-      <w:proofErr w:type="spellEnd"/>
-      <w:r>
-        <w:t>[</w:t>
-      </w:r>
-      <w:proofErr w:type="gramEnd"/>
-      <w:r>
-        <w:t>'</w:t>
-      </w:r>
-      <w:proofErr w:type="spellStart"/>
-      <w:r>
-        <w:t>exp</w:t>
-      </w:r>
-      <w:proofErr w:type="spellEnd"/>
-      <w:r>
-        <w:t>']</w:t>
-      </w:r>
-    </w:p>
-    <w:p/>
-    <w:p>
-      <w:r>
-        <w:t xml:space="preserve">3. [CHAPTER-3-3] </w:t>
-      </w:r>
-      <w:proofErr w:type="gramStart"/>
-      <w:r>
-        <w:t>You</w:t>
-      </w:r>
-      <w:proofErr w:type="gramEnd"/>
-      <w:r>
-        <w:t xml:space="preserve"> can use the EL in the same places as you would have used a </w:t>
-      </w:r>
-      <w:proofErr w:type="spellStart"/>
-      <w:r>
-        <w:t>scriptlet</w:t>
-      </w:r>
-      <w:proofErr w:type="spellEnd"/>
-      <w:r>
-        <w:t>, for example:</w:t>
-      </w:r>
-    </w:p>
-    <w:p/>
-    <w:p>
-      <w:pPr>
-        <w:rPr>
-          <w:color w:val="FF0000"/>
-        </w:rPr>
-      </w:pPr>
-      <w:r>
-        <w:rPr>
-          <w:color w:val="FF0000"/>
-        </w:rPr>
-        <w:t>a) Within attribute values for JSP standard and custom tags</w:t>
-      </w:r>
-    </w:p>
-    <w:p>
-      <w:pPr>
-        <w:rPr>
-          <w:color w:val="FF0000"/>
-        </w:rPr>
-      </w:pPr>
-      <w:r>
-        <w:rPr>
-          <w:color w:val="FF0000"/>
-        </w:rPr>
-        <w:t>b) Within template text (that is, in the body of the page)</w:t>
-      </w:r>
-    </w:p>
-    <w:p>
-      <w:r>
-        <w:t xml:space="preserve">c) </w:t>
-      </w:r>
-      <w:proofErr w:type="gramStart"/>
-      <w:r>
-        <w:t>properties</w:t>
-      </w:r>
-      <w:proofErr w:type="gramEnd"/>
-      <w:r>
-        <w:t xml:space="preserve"> of bean class</w:t>
-      </w:r>
-    </w:p>
-    <w:p/>
-    <w:p>
-      <w:r>
-        <w:t>4. [CHAPTER-3-4] When El fail to produce any value as</w:t>
-      </w:r>
-    </w:p>
-    <w:p>
-      <w:r>
-        <w:t xml:space="preserve"> </w:t>
-      </w:r>
-    </w:p>
-    <w:p>
-      <w:r>
-        <w:t xml:space="preserve">a) </w:t>
-      </w:r>
-      <w:proofErr w:type="gramStart"/>
-      <w:r>
-        <w:t>throw</w:t>
-      </w:r>
-      <w:proofErr w:type="gramEnd"/>
-      <w:r>
-        <w:t xml:space="preserve"> exception</w:t>
-      </w:r>
-    </w:p>
-    <w:p>
-      <w:r>
-        <w:t xml:space="preserve">b) </w:t>
-      </w:r>
-      <w:proofErr w:type="gramStart"/>
-      <w:r>
-        <w:t>show</w:t>
-      </w:r>
-      <w:proofErr w:type="gramEnd"/>
-      <w:r>
-        <w:t xml:space="preserve"> error</w:t>
-      </w:r>
-    </w:p>
-    <w:p>
-      <w:pPr>
-        <w:rPr>
-          <w:color w:val="FF0000"/>
-        </w:rPr>
-      </w:pPr>
-      <w:r>
-        <w:rPr>
-          <w:color w:val="FF0000"/>
-        </w:rPr>
-        <w:t>c) Default value</w:t>
-      </w:r>
-    </w:p>
-    <w:p/>
-    <w:p/>
-    <w:p/>
-    <w:p/>
-    <w:p>
-      <w:r>
-        <w:t xml:space="preserve">5. [CHAPTER-3-5] the JSP EL has many words that are </w:t>
-      </w:r>
-      <w:proofErr w:type="spellStart"/>
-      <w:r>
-        <w:t>reserved.following</w:t>
-      </w:r>
-      <w:proofErr w:type="spellEnd"/>
-    </w:p>
-    <w:p>
-      <w:r>
-        <w:t xml:space="preserve"> </w:t>
-      </w:r>
-    </w:p>
-    <w:p>
-      <w:pPr>
-        <w:rPr>
-          <w:color w:val="FF0000"/>
-        </w:rPr>
-      </w:pPr>
-      <w:r>
-        <w:rPr>
-          <w:color w:val="FF0000"/>
-        </w:rPr>
-        <w:t xml:space="preserve">a) </w:t>
-      </w:r>
-      <w:proofErr w:type="gramStart"/>
-      <w:r>
-        <w:rPr>
-          <w:color w:val="FF0000"/>
-        </w:rPr>
-        <w:t>ne</w:t>
-      </w:r>
-      <w:proofErr w:type="gramEnd"/>
-    </w:p>
-    <w:p>
-      <w:pPr>
-        <w:rPr>
-          <w:color w:val="FF0000"/>
-        </w:rPr>
-      </w:pPr>
-      <w:r>
-        <w:rPr>
-          <w:color w:val="FF0000"/>
-        </w:rPr>
-        <w:t xml:space="preserve">b) </w:t>
-      </w:r>
-      <w:proofErr w:type="gramStart"/>
-      <w:r>
-        <w:rPr>
-          <w:color w:val="FF0000"/>
-        </w:rPr>
-        <w:t>or</w:t>
-      </w:r>
-      <w:proofErr w:type="gramEnd"/>
-    </w:p>
-    <w:p>
-      <w:pPr>
-        <w:rPr>
-          <w:color w:val="FF0000"/>
-        </w:rPr>
-      </w:pPr>
-      <w:r>
-        <w:rPr>
-          <w:color w:val="FF0000"/>
-        </w:rPr>
-        <w:lastRenderedPageBreak/>
-        <w:t xml:space="preserve">c) </w:t>
-      </w:r>
-      <w:proofErr w:type="gramStart"/>
-      <w:r>
-        <w:rPr>
-          <w:color w:val="FF0000"/>
-        </w:rPr>
-        <w:t>empty</w:t>
-      </w:r>
-      <w:proofErr w:type="gramEnd"/>
-    </w:p>
-    <w:p/>
-    <w:p>
-      <w:r>
-        <w:t xml:space="preserve">6. [CHAPTER-3-6] </w:t>
-      </w:r>
-      <w:proofErr w:type="gramStart"/>
-      <w:r>
-        <w:t>How</w:t>
-      </w:r>
-      <w:proofErr w:type="gramEnd"/>
-      <w:r>
-        <w:t xml:space="preserve"> do you disable el for folder which contain some web pages</w:t>
-      </w:r>
-    </w:p>
-    <w:p/>
-    <w:p>
-      <w:proofErr w:type="gramStart"/>
-      <w:r>
-        <w:t>a</w:t>
-      </w:r>
-      <w:proofErr w:type="gramEnd"/>
-      <w:r>
-        <w:t>) &amp;lturl-pattern&amp;gt*.jsp&amp;lt/url-pattern&amp;gt&amp;ltscripting-invalid&amp;gtfalse&amp;lt/scripting-invalid&amp;gt</w:t>
-      </w:r>
-    </w:p>
-    <w:p>
-      <w:r>
-        <w:t>b) &amp;lturl-pattern&amp;gt*&amp;lt/url-pattern&amp;gt&amp;ltscripting-invalid&amp;gtfalse&amp;lt/scripting-invalid&amp;gt</w:t>
-      </w:r>
-    </w:p>
-    <w:p>
-      <w:pPr>
-        <w:rPr>
-          <w:color w:val="FF0000"/>
-        </w:rPr>
-      </w:pPr>
-      <w:r>
-        <w:rPr>
-          <w:color w:val="FF0000"/>
-        </w:rPr>
-        <w:t>c) &amp;lturl-pattern&amp;gt/noscriptlets/&amp;lt/url-pattern&amp;gt&amp;ltscripting-invalid&amp;gttrue&amp;lt/scripting-invalid&amp;gt</w:t>
-      </w:r>
-    </w:p>
-    <w:p>
-      <w:r>
-        <w:t xml:space="preserve"> </w:t>
-      </w:r>
-      <w:r>
-        <w:tab/>
-      </w:r>
-    </w:p>
-    <w:p>
-      <w:r>
-        <w:t xml:space="preserve">7. [CHAPTER-3-7] </w:t>
-      </w:r>
-      <w:proofErr w:type="gramStart"/>
-      <w:r>
-        <w:t>You</w:t>
-      </w:r>
-      <w:proofErr w:type="gramEnd"/>
-      <w:r>
-        <w:t xml:space="preserve"> can disable EL evaluation in two ways</w:t>
-      </w:r>
-    </w:p>
-    <w:p/>
-    <w:p>
-      <w:pPr>
-        <w:rPr>
-          <w:color w:val="FF0000"/>
-        </w:rPr>
-      </w:pPr>
-      <w:r>
-        <w:rPr>
-          <w:color w:val="FF0000"/>
-        </w:rPr>
-        <w:t>a) Individually on each page by using the page directive</w:t>
-      </w:r>
-    </w:p>
-    <w:p>
-      <w:r>
-        <w:t>b) Within the context.xml file by using a JSP configuration element</w:t>
-      </w:r>
-    </w:p>
-    <w:p>
-      <w:pPr>
-        <w:rPr>
-          <w:color w:val="FF0000"/>
-        </w:rPr>
-      </w:pPr>
-      <w:r>
-        <w:rPr>
-          <w:color w:val="FF0000"/>
-        </w:rPr>
-        <w:t>c) Within the web.xml file by using a JSP configuration element</w:t>
-      </w:r>
-    </w:p>
-    <w:p>
-      <w:r>
-        <w:tab/>
-      </w:r>
-    </w:p>
-    <w:p>
-      <w:r>
-        <w:t xml:space="preserve">8. [CHAPTER-3-8] </w:t>
-      </w:r>
-      <w:proofErr w:type="gramStart"/>
-      <w:r>
-        <w:t>The</w:t>
-      </w:r>
-      <w:proofErr w:type="gramEnd"/>
-      <w:r>
-        <w:t xml:space="preserve"> logical operators are as follows</w:t>
-      </w:r>
-    </w:p>
-    <w:p/>
-    <w:p>
-      <w:pPr>
-        <w:rPr>
-          <w:color w:val="FF0000"/>
-        </w:rPr>
-      </w:pPr>
-      <w:r>
-        <w:rPr>
-          <w:color w:val="FF0000"/>
-        </w:rPr>
-        <w:t xml:space="preserve">a) </w:t>
-      </w:r>
-      <w:proofErr w:type="gramStart"/>
-      <w:r>
-        <w:rPr>
-          <w:color w:val="FF0000"/>
-        </w:rPr>
-        <w:t>or</w:t>
-      </w:r>
-      <w:proofErr w:type="gramEnd"/>
-    </w:p>
-    <w:p>
-      <w:pPr>
-        <w:rPr>
-          <w:color w:val="FF0000"/>
-        </w:rPr>
-      </w:pPr>
-      <w:r>
-        <w:rPr>
-          <w:color w:val="FF0000"/>
-        </w:rPr>
-        <w:t xml:space="preserve">b) </w:t>
-      </w:r>
-      <w:proofErr w:type="gramStart"/>
-      <w:r>
-        <w:rPr>
-          <w:color w:val="FF0000"/>
-        </w:rPr>
-        <w:t>not</w:t>
-      </w:r>
-      <w:proofErr w:type="gramEnd"/>
-    </w:p>
-    <w:p>
-      <w:r>
-        <w:t>c) =</w:t>
-      </w:r>
-    </w:p>
-    <w:p/>
-    <w:p>
-      <w:r>
-        <w:br w:type="page"/>
-      </w:r>
-    </w:p>
-    <w:p>
-      <w:r>
-        <w:lastRenderedPageBreak/>
-        <w:t xml:space="preserve">9. [CHAPTER-3-9] An EL function is mapped to a static method of a Java </w:t>
-      </w:r>
-      <w:proofErr w:type="spellStart"/>
-      <w:r>
-        <w:t>class.This</w:t>
-      </w:r>
-      <w:proofErr w:type="spellEnd"/>
-      <w:r>
-        <w:t xml:space="preserve"> mapping is specified within a tag library descriptor (TLD).which is true of the following</w:t>
-      </w:r>
-    </w:p>
-    <w:p/>
-    <w:p>
-      <w:pPr>
-        <w:rPr>
-          <w:color w:val="FF0000"/>
-        </w:rPr>
-      </w:pPr>
-      <w:r>
-        <w:rPr>
-          <w:color w:val="FF0000"/>
-        </w:rPr>
-        <w:t>a) Class must be public</w:t>
-      </w:r>
-    </w:p>
-    <w:p>
-      <w:r>
-        <w:t xml:space="preserve">b) </w:t>
-      </w:r>
-      <w:proofErr w:type="gramStart"/>
-      <w:r>
-        <w:t>method</w:t>
-      </w:r>
-      <w:proofErr w:type="gramEnd"/>
-      <w:r>
-        <w:t xml:space="preserve"> must be </w:t>
-      </w:r>
-      <w:proofErr w:type="spellStart"/>
-      <w:r>
-        <w:t>nonstatic</w:t>
-      </w:r>
-      <w:proofErr w:type="spellEnd"/>
-    </w:p>
-    <w:p>
-      <w:pPr>
-        <w:rPr>
-          <w:color w:val="FF0000"/>
-        </w:rPr>
-      </w:pPr>
-      <w:r>
-        <w:rPr>
-          <w:color w:val="FF0000"/>
-        </w:rPr>
-        <w:t xml:space="preserve">c) </w:t>
-      </w:r>
-      <w:proofErr w:type="gramStart"/>
-      <w:r>
-        <w:rPr>
-          <w:color w:val="FF0000"/>
-        </w:rPr>
-        <w:t>el</w:t>
-      </w:r>
-      <w:proofErr w:type="gramEnd"/>
-      <w:r>
-        <w:rPr>
-          <w:color w:val="FF0000"/>
-        </w:rPr>
-        <w:t xml:space="preserve"> function take any args </w:t>
-      </w:r>
-    </w:p>
-    <w:p/>
-    <w:p>
-      <w:r>
-        <w:t xml:space="preserve">10. [CHAPTER-3-10] the JSP 2.0 specification introduced an expression language (EL) that can do pretty much everything that </w:t>
-      </w:r>
-      <w:proofErr w:type="spellStart"/>
-      <w:r>
-        <w:t>scriptlets</w:t>
-      </w:r>
-      <w:proofErr w:type="spellEnd"/>
       <w:r>
         <w:t xml:space="preserve"> can do. Good reasons for this similarity</w:t>
       </w:r>
